--- a/02 - Integrantes.docx
+++ b/02 - Integrantes.docx
@@ -33,13 +33,8 @@
         <w:t>i</w:t>
       </w:r>
       <w:r>
-        <w:t xml:space="preserve"> </w:t>
+        <w:t xml:space="preserve"> Marculino</w:t>
       </w:r>
-      <w:proofErr w:type="spellStart"/>
-      <w:r>
-        <w:t>Marculino</w:t>
-      </w:r>
-      <w:proofErr w:type="spellEnd"/>
     </w:p>
     <w:p/>
     <w:tbl>
@@ -234,33 +229,8 @@
                 <w:sz w:val="18"/>
                 <w:szCs w:val="18"/>
               </w:rPr>
-              <w:t xml:space="preserve">Alexandre </w:t>
-            </w:r>
-            <w:proofErr w:type="spellStart"/>
-            <w:r>
-              <w:rPr>
-                <w:sz w:val="18"/>
-                <w:szCs w:val="18"/>
-              </w:rPr>
-              <w:t>Ambroselli</w:t>
-            </w:r>
-            <w:proofErr w:type="spellEnd"/>
-            <w:r>
-              <w:rPr>
-                <w:sz w:val="18"/>
-                <w:szCs w:val="18"/>
-              </w:rPr>
-              <w:t xml:space="preserve"> </w:t>
-            </w:r>
-            <w:proofErr w:type="spellStart"/>
-            <w:r>
-              <w:rPr>
-                <w:sz w:val="18"/>
-                <w:szCs w:val="18"/>
-              </w:rPr>
-              <w:t>Saula</w:t>
-            </w:r>
-            <w:proofErr w:type="spellEnd"/>
+              <w:t>Alexandre Ambroselli Saula</w:t>
+            </w:r>
           </w:p>
         </w:tc>
         <w:tc>
@@ -777,13 +747,14 @@
                 <w:szCs w:val="18"/>
               </w:rPr>
             </w:pPr>
-            <w:hyperlink r:id="rId4" w:tgtFrame="_blank" w:history="1">
+            <w:hyperlink r:id="rId4" w:history="1">
               <w:r>
                 <w:rPr>
+                  <w:rStyle w:val="Hyperlink"/>
                   <w:sz w:val="18"/>
                   <w:szCs w:val="18"/>
                 </w:rPr>
-                <w:t>guilherme.manoel@aluno.faculdade.impacta.com.br</w:t>
+                <w:t>guilherme.manoel@aluno.faculdadeimpacta.com.br</w:t>
               </w:r>
             </w:hyperlink>
           </w:p>
@@ -827,6 +798,166 @@
                 <w:szCs w:val="18"/>
               </w:rPr>
               <w:t>4867-4307</w:t>
+            </w:r>
+          </w:p>
+        </w:tc>
+      </w:tr>
+      <w:tr>
+        <w:tc>
+          <w:tcPr>
+            <w:tcW w:w="3109" w:type="dxa"/>
+            <w:tcBorders>
+              <w:top w:val="single" w:sz="8" w:space="0" w:color="FF9900"/>
+              <w:left w:val="single" w:sz="8" w:space="0" w:color="FF9900"/>
+              <w:bottom w:val="single" w:sz="8" w:space="0" w:color="FF9900"/>
+              <w:right w:val="single" w:sz="8" w:space="0" w:color="FF9900"/>
+            </w:tcBorders>
+            <w:tcMar>
+              <w:top w:w="100" w:type="dxa"/>
+              <w:left w:w="100" w:type="dxa"/>
+              <w:bottom w:w="100" w:type="dxa"/>
+              <w:right w:w="100" w:type="dxa"/>
+            </w:tcMar>
+          </w:tcPr>
+          <w:p>
+            <w:pPr>
+              <w:widowControl w:val="0"/>
+              <w:spacing w:line="240" w:lineRule="auto"/>
+              <w:rPr>
+                <w:sz w:val="18"/>
+                <w:szCs w:val="18"/>
+              </w:rPr>
+            </w:pPr>
+            <w:r>
+              <w:rPr>
+                <w:sz w:val="18"/>
+                <w:szCs w:val="18"/>
+              </w:rPr>
+              <w:t xml:space="preserve">Vitor </w:t>
+            </w:r>
+            <w:proofErr w:type="spellStart"/>
+            <w:r>
+              <w:rPr>
+                <w:sz w:val="18"/>
+                <w:szCs w:val="18"/>
+              </w:rPr>
+              <w:t>Alkindar</w:t>
+            </w:r>
+            <w:proofErr w:type="spellEnd"/>
+            <w:r>
+              <w:rPr>
+                <w:sz w:val="18"/>
+                <w:szCs w:val="18"/>
+              </w:rPr>
+              <w:t xml:space="preserve"> Santos Rodrigues</w:t>
+            </w:r>
+            <w:r>
+              <w:rPr>
+                <w:sz w:val="18"/>
+                <w:szCs w:val="18"/>
+              </w:rPr>
+              <w:tab/>
+            </w:r>
+          </w:p>
+        </w:tc>
+        <w:tc>
+          <w:tcPr>
+            <w:tcW w:w="992" w:type="dxa"/>
+            <w:tcBorders>
+              <w:top w:val="single" w:sz="8" w:space="0" w:color="FF9900"/>
+              <w:left w:val="single" w:sz="8" w:space="0" w:color="FF9900"/>
+              <w:bottom w:val="single" w:sz="8" w:space="0" w:color="FF9900"/>
+              <w:right w:val="single" w:sz="8" w:space="0" w:color="FF9900"/>
+            </w:tcBorders>
+            <w:tcMar>
+              <w:top w:w="100" w:type="dxa"/>
+              <w:left w:w="100" w:type="dxa"/>
+              <w:bottom w:w="100" w:type="dxa"/>
+              <w:right w:w="100" w:type="dxa"/>
+            </w:tcMar>
+          </w:tcPr>
+          <w:p>
+            <w:pPr>
+              <w:widowControl w:val="0"/>
+              <w:spacing w:line="240" w:lineRule="auto"/>
+              <w:jc w:val="center"/>
+              <w:rPr>
+                <w:sz w:val="18"/>
+                <w:szCs w:val="18"/>
+              </w:rPr>
+            </w:pPr>
+            <w:r>
+              <w:rPr>
+                <w:sz w:val="18"/>
+                <w:szCs w:val="18"/>
+              </w:rPr>
+              <w:t>1901951</w:t>
+            </w:r>
+          </w:p>
+        </w:tc>
+        <w:tc>
+          <w:tcPr>
+            <w:tcW w:w="4394" w:type="dxa"/>
+            <w:tcBorders>
+              <w:top w:val="single" w:sz="8" w:space="0" w:color="FF9900"/>
+              <w:left w:val="single" w:sz="8" w:space="0" w:color="FF9900"/>
+              <w:bottom w:val="single" w:sz="8" w:space="0" w:color="FF9900"/>
+              <w:right w:val="single" w:sz="8" w:space="0" w:color="FF9900"/>
+            </w:tcBorders>
+            <w:tcMar>
+              <w:top w:w="100" w:type="dxa"/>
+              <w:left w:w="100" w:type="dxa"/>
+              <w:bottom w:w="100" w:type="dxa"/>
+              <w:right w:w="100" w:type="dxa"/>
+            </w:tcMar>
+          </w:tcPr>
+          <w:p>
+            <w:pPr>
+              <w:widowControl w:val="0"/>
+              <w:spacing w:line="240" w:lineRule="auto"/>
+              <w:jc w:val="center"/>
+            </w:pPr>
+            <w:r>
+              <w:rPr>
+                <w:sz w:val="18"/>
+                <w:szCs w:val="18"/>
+              </w:rPr>
+              <w:t>vitor.alkindar@aluno.faculdadeimpacta.com.br</w:t>
+            </w:r>
+          </w:p>
+        </w:tc>
+        <w:tc>
+          <w:tcPr>
+            <w:tcW w:w="1560" w:type="dxa"/>
+            <w:tcBorders>
+              <w:top w:val="single" w:sz="8" w:space="0" w:color="FF9900"/>
+              <w:left w:val="single" w:sz="8" w:space="0" w:color="FF9900"/>
+              <w:bottom w:val="single" w:sz="8" w:space="0" w:color="FF9900"/>
+              <w:right w:val="single" w:sz="8" w:space="0" w:color="FF9900"/>
+            </w:tcBorders>
+            <w:tcMar>
+              <w:top w:w="100" w:type="dxa"/>
+              <w:left w:w="100" w:type="dxa"/>
+              <w:bottom w:w="100" w:type="dxa"/>
+              <w:right w:w="100" w:type="dxa"/>
+            </w:tcMar>
+          </w:tcPr>
+          <w:p>
+            <w:pPr>
+              <w:widowControl w:val="0"/>
+              <w:spacing w:line="240" w:lineRule="auto"/>
+              <w:jc w:val="center"/>
+              <w:rPr>
+                <w:sz w:val="18"/>
+                <w:szCs w:val="18"/>
+              </w:rPr>
+            </w:pPr>
+            <w:r>
+              <w:rPr>
+                <w:sz w:val="18"/>
+                <w:szCs w:val="18"/>
+              </w:rPr>
+              <w:t>(11) 95458-6880</w:t>
             </w:r>
           </w:p>
         </w:tc>
@@ -1444,12 +1575,28 @@
     <w:name w:val="Hyperlink"/>
     <w:basedOn w:val="Fontepargpadro"/>
     <w:uiPriority w:val="99"/>
-    <w:semiHidden/>
     <w:unhideWhenUsed/>
     <w:rsid w:val="007E2884"/>
     <w:rPr>
       <w:color w:val="0000FF"/>
       <w:u w:val="single"/>
+    </w:rPr>
+  </w:style>
+  <w:style w:type="character" w:customStyle="1" w:styleId="apple-tab-span">
+    <w:name w:val="apple-tab-span"/>
+    <w:basedOn w:val="Fontepargpadro"/>
+    <w:rsid w:val="00603251"/>
+  </w:style>
+  <w:style w:type="character" w:styleId="MenoPendente">
+    <w:name w:val="Unresolved Mention"/>
+    <w:basedOn w:val="Fontepargpadro"/>
+    <w:uiPriority w:val="99"/>
+    <w:semiHidden/>
+    <w:unhideWhenUsed/>
+    <w:rsid w:val="002C4299"/>
+    <w:rPr>
+      <w:color w:val="605E5C"/>
+      <w:shd w:val="clear" w:color="auto" w:fill="E1DFDD"/>
     </w:rPr>
   </w:style>
 </w:styles>

--- a/02 - Integrantes.docx
+++ b/02 - Integrantes.docx
@@ -747,16 +747,13 @@
                 <w:szCs w:val="18"/>
               </w:rPr>
             </w:pPr>
-            <w:hyperlink r:id="rId4" w:history="1">
-              <w:r>
-                <w:rPr>
-                  <w:rStyle w:val="Hyperlink"/>
-                  <w:sz w:val="18"/>
-                  <w:szCs w:val="18"/>
-                </w:rPr>
-                <w:t>guilherme.manoel@aluno.faculdadeimpacta.com.br</w:t>
-              </w:r>
-            </w:hyperlink>
+            <w:r>
+              <w:rPr>
+                <w:sz w:val="18"/>
+                <w:szCs w:val="18"/>
+              </w:rPr>
+              <w:t>guilherme.manoel@aluno.faculdadeimpacta.com.br</w:t>
+            </w:r>
           </w:p>
         </w:tc>
         <w:tc>
